--- a/Java/Testen/TestHoofdstuk10-15 herhaling/docx/Praktijk10-15herhaling.docx
+++ b/Java/Testen/TestHoofdstuk10-15 herhaling/docx/Praktijk10-15herhaling.docx
@@ -170,7 +170,7 @@
                 <w:sz w:val="20"/>
                 <w:shd w:fill="auto" w:val="clear"/>
               </w:rPr>
-              <w:t xml:space="preserve">Test java H10-12</w:t>
+              <w:t xml:space="preserve">Test java H10-15</w:t>
             </w:r>
           </w:p>
           <w:p>
@@ -222,7 +222,7 @@
                 <w:sz w:val="20"/>
                 <w:shd w:fill="auto" w:val="clear"/>
               </w:rPr>
-              <w:t xml:space="preserve">18/07</w:t>
+              <w:t xml:space="preserve">8/8</w:t>
             </w:r>
             <w:r>
               <w:rPr>
@@ -297,7 +297,7 @@
                 <w:sz w:val="20"/>
                 <w:shd w:fill="auto" w:val="clear"/>
               </w:rPr>
-              <w:t xml:space="preserve">  H12</w:t>
+              <w:t xml:space="preserve">  H15</w:t>
             </w:r>
           </w:p>
           <w:p>
@@ -385,7 +385,7 @@
           <w:u w:val="single"/>
           <w:shd w:fill="auto" w:val="clear"/>
         </w:rPr>
-        <w:t xml:space="preserve"> H12 - Praktijk</w:t>
+        <w:t xml:space="preserve"> H15 - herhaling</w:t>
       </w:r>
     </w:p>
     <w:p>
@@ -661,59 +661,163 @@
           <w:sz w:val="32"/>
           <w:shd w:fill="auto" w:val="clear"/>
         </w:rPr>
-        <w:t xml:space="preserve">Maak in je main1 een 6 sensors aan (3 water sensors, 2 temperatuursensor en een pushesnsor)</w:t>
-      </w:r>
-    </w:p>
-    <w:p>
-      <w:pPr>
-        <w:spacing w:before="300" w:after="40" w:line="276"/>
-        <w:ind w:right="0" w:left="0" w:firstLine="0"/>
-        <w:jc w:val="left"/>
-        <w:rPr>
-          <w:rFonts w:ascii="Calibri" w:hAnsi="Calibri" w:cs="Calibri" w:eastAsia="Calibri"/>
-          <w:color w:val="auto"/>
-          <w:spacing w:val="5"/>
-          <w:position w:val="0"/>
-          <w:sz w:val="32"/>
-          <w:shd w:fill="auto" w:val="clear"/>
-        </w:rPr>
-      </w:pPr>
-      <w:r>
-        <w:rPr>
-          <w:rFonts w:ascii="Calibri" w:hAnsi="Calibri" w:cs="Calibri" w:eastAsia="Calibri"/>
-          <w:color w:val="auto"/>
-          <w:spacing w:val="5"/>
-          <w:position w:val="0"/>
-          <w:sz w:val="32"/>
-          <w:shd w:fill="auto" w:val="clear"/>
-        </w:rPr>
-        <w:t xml:space="preserve">Druk al hun gegevens af en toon van de 5 valuesensoren een update. </w:t>
-      </w:r>
-    </w:p>
-    <w:p>
-      <w:pPr>
-        <w:spacing w:before="300" w:after="40" w:line="276"/>
-        <w:ind w:right="0" w:left="0" w:firstLine="0"/>
-        <w:jc w:val="left"/>
-        <w:rPr>
-          <w:rFonts w:ascii="Calibri" w:hAnsi="Calibri" w:cs="Calibri" w:eastAsia="Calibri"/>
-          <w:color w:val="auto"/>
-          <w:spacing w:val="5"/>
-          <w:position w:val="0"/>
-          <w:sz w:val="32"/>
-          <w:shd w:fill="auto" w:val="clear"/>
-        </w:rPr>
-      </w:pPr>
-      <w:r>
-        <w:rPr>
-          <w:rFonts w:ascii="Calibri" w:hAnsi="Calibri" w:cs="Calibri" w:eastAsia="Calibri"/>
-          <w:color w:val="auto"/>
-          <w:spacing w:val="5"/>
-          <w:position w:val="0"/>
-          <w:sz w:val="32"/>
-          <w:shd w:fill="auto" w:val="clear"/>
-        </w:rPr>
-        <w:t xml:space="preserve">  </w:t>
+        <w:t xml:space="preserve">Maak in je main1 een 6 sensors aan (3 water sensors (add:12, 106, 112 in hex), 2 temperatuursensor 1 in celcius 1 in farenheit en een pushesensor)</w:t>
+      </w:r>
+    </w:p>
+    <w:p>
+      <w:pPr>
+        <w:spacing w:before="300" w:after="40" w:line="276"/>
+        <w:ind w:right="0" w:left="0" w:firstLine="0"/>
+        <w:jc w:val="left"/>
+        <w:rPr>
+          <w:rFonts w:ascii="Consolas" w:hAnsi="Consolas" w:cs="Consolas" w:eastAsia="Consolas"/>
+          <w:color w:val="auto"/>
+          <w:spacing w:val="0"/>
+          <w:position w:val="0"/>
+          <w:sz w:val="28"/>
+          <w:shd w:fill="auto" w:val="clear"/>
+        </w:rPr>
+      </w:pPr>
+      <w:r>
+        <w:rPr>
+          <w:rFonts w:ascii="Consolas" w:hAnsi="Consolas" w:cs="Consolas" w:eastAsia="Consolas"/>
+          <w:color w:val="000000"/>
+          <w:spacing w:val="0"/>
+          <w:position w:val="0"/>
+          <w:sz w:val="28"/>
+          <w:shd w:fill="auto" w:val="clear"/>
+        </w:rPr>
+        <w:t xml:space="preserve">WaterSensor [ID=D0Water0type=DIGITALaddress=106,value=95.55233]</w:t>
+      </w:r>
+    </w:p>
+    <w:p>
+      <w:pPr>
+        <w:spacing w:before="300" w:after="40" w:line="276"/>
+        <w:ind w:right="0" w:left="0" w:firstLine="0"/>
+        <w:jc w:val="left"/>
+        <w:rPr>
+          <w:rFonts w:ascii="Consolas" w:hAnsi="Consolas" w:cs="Consolas" w:eastAsia="Consolas"/>
+          <w:color w:val="auto"/>
+          <w:spacing w:val="0"/>
+          <w:position w:val="0"/>
+          <w:sz w:val="28"/>
+          <w:shd w:fill="auto" w:val="clear"/>
+        </w:rPr>
+      </w:pPr>
+      <w:r>
+        <w:rPr>
+          <w:rFonts w:ascii="Consolas" w:hAnsi="Consolas" w:cs="Consolas" w:eastAsia="Consolas"/>
+          <w:color w:val="000000"/>
+          <w:spacing w:val="0"/>
+          <w:position w:val="0"/>
+          <w:sz w:val="28"/>
+          <w:shd w:fill="auto" w:val="clear"/>
+        </w:rPr>
+        <w:t xml:space="preserve">WaterSensor [ID=D1Water1type=DIGITALaddress=111,value=38.119316]</w:t>
+      </w:r>
+    </w:p>
+    <w:p>
+      <w:pPr>
+        <w:spacing w:before="300" w:after="40" w:line="276"/>
+        <w:ind w:right="0" w:left="0" w:firstLine="0"/>
+        <w:jc w:val="left"/>
+        <w:rPr>
+          <w:rFonts w:ascii="Consolas" w:hAnsi="Consolas" w:cs="Consolas" w:eastAsia="Consolas"/>
+          <w:color w:val="auto"/>
+          <w:spacing w:val="0"/>
+          <w:position w:val="0"/>
+          <w:sz w:val="28"/>
+          <w:shd w:fill="auto" w:val="clear"/>
+        </w:rPr>
+      </w:pPr>
+      <w:r>
+        <w:rPr>
+          <w:rFonts w:ascii="Consolas" w:hAnsi="Consolas" w:cs="Consolas" w:eastAsia="Consolas"/>
+          <w:color w:val="000000"/>
+          <w:spacing w:val="0"/>
+          <w:position w:val="0"/>
+          <w:sz w:val="28"/>
+          <w:shd w:fill="auto" w:val="clear"/>
+        </w:rPr>
+        <w:t xml:space="preserve">WaterSensor [ID=A2Water2type=ANALOGaddress=27,value=55.89776]</w:t>
+      </w:r>
+    </w:p>
+    <w:p>
+      <w:pPr>
+        <w:spacing w:before="300" w:after="40" w:line="276"/>
+        <w:ind w:right="0" w:left="0" w:firstLine="0"/>
+        <w:jc w:val="left"/>
+        <w:rPr>
+          <w:rFonts w:ascii="Consolas" w:hAnsi="Consolas" w:cs="Consolas" w:eastAsia="Consolas"/>
+          <w:color w:val="auto"/>
+          <w:spacing w:val="0"/>
+          <w:position w:val="0"/>
+          <w:sz w:val="28"/>
+          <w:shd w:fill="auto" w:val="clear"/>
+        </w:rPr>
+      </w:pPr>
+      <w:r>
+        <w:rPr>
+          <w:rFonts w:ascii="Consolas" w:hAnsi="Consolas" w:cs="Consolas" w:eastAsia="Consolas"/>
+          <w:color w:val="000000"/>
+          <w:spacing w:val="0"/>
+          <w:position w:val="0"/>
+          <w:sz w:val="28"/>
+          <w:shd w:fill="auto" w:val="clear"/>
+        </w:rPr>
+        <w:t xml:space="preserve">TempSensor [ID=D3Temp0, type=DIGITAL, celcius=true,value=-19.59552]</w:t>
+      </w:r>
+    </w:p>
+    <w:p>
+      <w:pPr>
+        <w:spacing w:before="300" w:after="40" w:line="276"/>
+        <w:ind w:right="0" w:left="0" w:firstLine="0"/>
+        <w:jc w:val="left"/>
+        <w:rPr>
+          <w:rFonts w:ascii="Calibri" w:hAnsi="Calibri" w:cs="Calibri" w:eastAsia="Calibri"/>
+          <w:color w:val="auto"/>
+          <w:spacing w:val="5"/>
+          <w:position w:val="0"/>
+          <w:sz w:val="32"/>
+          <w:shd w:fill="auto" w:val="clear"/>
+        </w:rPr>
+      </w:pPr>
+      <w:r>
+        <w:rPr>
+          <w:rFonts w:ascii="Consolas" w:hAnsi="Consolas" w:cs="Consolas" w:eastAsia="Consolas"/>
+          <w:color w:val="000000"/>
+          <w:spacing w:val="0"/>
+          <w:position w:val="0"/>
+          <w:sz w:val="28"/>
+          <w:shd w:fill="auto" w:val="clear"/>
+        </w:rPr>
+        <w:t xml:space="preserve">PushSensor [ID = A4Push0, type()=ANALOG state=false]</w:t>
+      </w:r>
+    </w:p>
+    <w:p>
+      <w:pPr>
+        <w:spacing w:before="300" w:after="40" w:line="276"/>
+        <w:ind w:right="0" w:left="0" w:firstLine="0"/>
+        <w:jc w:val="left"/>
+        <w:rPr>
+          <w:rFonts w:ascii="Calibri" w:hAnsi="Calibri" w:cs="Calibri" w:eastAsia="Calibri"/>
+          <w:color w:val="auto"/>
+          <w:spacing w:val="5"/>
+          <w:position w:val="0"/>
+          <w:sz w:val="32"/>
+          <w:shd w:fill="auto" w:val="clear"/>
+        </w:rPr>
+      </w:pPr>
+      <w:r>
+        <w:rPr>
+          <w:rFonts w:ascii="Calibri" w:hAnsi="Calibri" w:cs="Calibri" w:eastAsia="Calibri"/>
+          <w:color w:val="auto"/>
+          <w:spacing w:val="5"/>
+          <w:position w:val="0"/>
+          <w:sz w:val="32"/>
+          <w:shd w:fill="auto" w:val="clear"/>
+        </w:rPr>
+        <w:t xml:space="preserve">Druk al hun gegevens af en toon van de 5 valuesensoren een update.   </w:t>
       </w:r>
     </w:p>
     <w:p>
@@ -854,6 +958,50 @@
         <w:jc w:val="left"/>
         <w:rPr>
           <w:rFonts w:ascii="Calibri" w:hAnsi="Calibri" w:cs="Calibri" w:eastAsia="Calibri"/>
+          <w:color w:val="auto"/>
+          <w:spacing w:val="0"/>
+          <w:position w:val="0"/>
+          <w:sz w:val="32"/>
+          <w:shd w:fill="auto" w:val="clear"/>
+        </w:rPr>
+      </w:pPr>
+      <w:hyperlink xmlns:r="http://schemas.openxmlformats.org/officeDocument/2006/relationships" r:id="docRId6">
+        <w:r>
+          <w:rPr>
+            <w:rFonts w:ascii="Calibri" w:hAnsi="Calibri" w:cs="Calibri" w:eastAsia="Calibri"/>
+            <w:color w:val="0000FF"/>
+            <w:spacing w:val="5"/>
+            <w:position w:val="0"/>
+            <w:sz w:val="32"/>
+            <w:u w:val="single"/>
+            <w:shd w:fill="auto" w:val="clear"/>
+          </w:rPr>
+          <w:t xml:space="preserve">https://raspberrypi.stackexchange.com/questions/32719/i2cdetect-shows-every-possible-address</w:t>
+        </w:r>
+      </w:hyperlink>
+    </w:p>
+    <w:p>
+      <w:pPr>
+        <w:spacing w:before="300" w:after="40" w:line="276"/>
+        <w:ind w:right="0" w:left="0" w:firstLine="0"/>
+        <w:jc w:val="left"/>
+        <w:rPr>
+          <w:rFonts w:ascii="Calibri" w:hAnsi="Calibri" w:cs="Calibri" w:eastAsia="Calibri"/>
+          <w:color w:val="auto"/>
+          <w:spacing w:val="5"/>
+          <w:position w:val="0"/>
+          <w:sz w:val="32"/>
+          <w:shd w:fill="auto" w:val="clear"/>
+        </w:rPr>
+      </w:pPr>
+    </w:p>
+    <w:p>
+      <w:pPr>
+        <w:spacing w:before="300" w:after="40" w:line="276"/>
+        <w:ind w:right="0" w:left="0" w:firstLine="0"/>
+        <w:jc w:val="left"/>
+        <w:rPr>
+          <w:rFonts w:ascii="Calibri" w:hAnsi="Calibri" w:cs="Calibri" w:eastAsia="Calibri"/>
           <w:color w:val="4F81BD"/>
           <w:spacing w:val="5"/>
           <w:position w:val="0"/>
@@ -894,9 +1042,9 @@
         <w:object w:dxaOrig="8640" w:dyaOrig="4835">
           <v:rect xmlns:o="urn:schemas-microsoft-com:office:office" xmlns:v="urn:schemas-microsoft-com:vml" id="rectole0000000003" style="width:432.000000pt;height:241.750000pt" o:preferrelative="t" o:ole="">
             <o:lock v:ext="edit"/>
-            <v:imagedata xmlns:r="http://schemas.openxmlformats.org/officeDocument/2006/relationships" r:id="docRId7" o:title=""/>
+            <v:imagedata xmlns:r="http://schemas.openxmlformats.org/officeDocument/2006/relationships" r:id="docRId8" o:title=""/>
           </v:rect>
-          <o:OLEObject xmlns:r="http://schemas.openxmlformats.org/officeDocument/2006/relationships" xmlns:o="urn:schemas-microsoft-com:office:office" Type="Embed" ProgID="StaticMetafile" DrawAspect="Content" ObjectID="0000000003" ShapeID="rectole0000000003" r:id="docRId6"/>
+          <o:OLEObject xmlns:r="http://schemas.openxmlformats.org/officeDocument/2006/relationships" xmlns:o="urn:schemas-microsoft-com:office:office" Type="Embed" ProgID="StaticMetafile" DrawAspect="Content" ObjectID="0000000003" ShapeID="rectole0000000003" r:id="docRId7"/>
         </w:object>
       </w:r>
     </w:p>
@@ -1005,6 +1153,88 @@
         </w:rPr>
         <w:t xml:space="preserve">5 - node</w:t>
       </w:r>
+    </w:p>
+    <w:p>
+      <w:pPr>
+        <w:spacing w:before="300" w:after="40" w:line="276"/>
+        <w:ind w:right="0" w:left="0" w:firstLine="0"/>
+        <w:jc w:val="left"/>
+        <w:rPr>
+          <w:rFonts w:ascii="Calibri" w:hAnsi="Calibri" w:cs="Calibri" w:eastAsia="Calibri"/>
+          <w:color w:val="auto"/>
+          <w:spacing w:val="5"/>
+          <w:position w:val="0"/>
+          <w:sz w:val="32"/>
+          <w:shd w:fill="auto" w:val="clear"/>
+        </w:rPr>
+      </w:pPr>
+      <w:r>
+        <w:rPr>
+          <w:rFonts w:ascii="Calibri" w:hAnsi="Calibri" w:cs="Calibri" w:eastAsia="Calibri"/>
+          <w:color w:val="auto"/>
+          <w:spacing w:val="5"/>
+          <w:position w:val="0"/>
+          <w:sz w:val="32"/>
+          <w:shd w:fill="auto" w:val="clear"/>
+        </w:rPr>
+        <w:t xml:space="preserve">We gaan een simpele node maken, zodat we onze waardes kunnen opvragen, controleren en verwerken. </w:t>
+      </w:r>
+    </w:p>
+    <w:p>
+      <w:pPr>
+        <w:spacing w:before="300" w:after="40" w:line="276"/>
+        <w:ind w:right="0" w:left="0" w:firstLine="0"/>
+        <w:jc w:val="left"/>
+        <w:rPr>
+          <w:rFonts w:ascii="Calibri" w:hAnsi="Calibri" w:cs="Calibri" w:eastAsia="Calibri"/>
+          <w:color w:val="auto"/>
+          <w:spacing w:val="5"/>
+          <w:position w:val="0"/>
+          <w:sz w:val="32"/>
+          <w:shd w:fill="auto" w:val="clear"/>
+        </w:rPr>
+      </w:pPr>
+      <w:r>
+        <w:rPr>
+          <w:rFonts w:ascii="Calibri" w:hAnsi="Calibri" w:cs="Calibri" w:eastAsia="Calibri"/>
+          <w:color w:val="auto"/>
+          <w:spacing w:val="5"/>
+          <w:position w:val="0"/>
+          <w:sz w:val="32"/>
+          <w:shd w:fill="auto" w:val="clear"/>
+        </w:rPr>
+        <w:t xml:space="preserve">Maak een node aan die met enkele devices zal gekoppeld zijn. Deze devices zullen we bijhouden in een array. Zorg er ook voor dat je de sensoren apart bijhoudt in een array. </w:t>
+      </w:r>
+    </w:p>
+    <w:p>
+      <w:pPr>
+        <w:spacing w:before="300" w:after="40" w:line="276"/>
+        <w:ind w:right="0" w:left="0" w:firstLine="0"/>
+        <w:jc w:val="left"/>
+        <w:rPr>
+          <w:rFonts w:ascii="Calibri" w:hAnsi="Calibri" w:cs="Calibri" w:eastAsia="Calibri"/>
+          <w:color w:val="auto"/>
+          <w:spacing w:val="5"/>
+          <w:position w:val="0"/>
+          <w:sz w:val="32"/>
+          <w:shd w:fill="auto" w:val="clear"/>
+        </w:rPr>
+      </w:pPr>
+    </w:p>
+    <w:p>
+      <w:pPr>
+        <w:spacing w:before="300" w:after="40" w:line="276"/>
+        <w:ind w:right="0" w:left="0" w:firstLine="0"/>
+        <w:jc w:val="left"/>
+        <w:rPr>
+          <w:rFonts w:ascii="Calibri" w:hAnsi="Calibri" w:cs="Calibri" w:eastAsia="Calibri"/>
+          <w:color w:val="auto"/>
+          <w:spacing w:val="5"/>
+          <w:position w:val="0"/>
+          <w:sz w:val="32"/>
+          <w:shd w:fill="auto" w:val="clear"/>
+        </w:rPr>
+      </w:pPr>
     </w:p>
     <w:p>
       <w:pPr>

--- a/Java/Testen/TestHoofdstuk10-15 herhaling/docx/Praktijk10-15herhaling.docx
+++ b/Java/Testen/TestHoofdstuk10-15 herhaling/docx/Praktijk10-15herhaling.docx
@@ -44,8 +44,8 @@
               </w:rPr>
             </w:pPr>
             <w:r>
-              <w:object w:dxaOrig="3928" w:dyaOrig="1296">
-                <v:rect xmlns:o="urn:schemas-microsoft-com:office:office" xmlns:v="urn:schemas-microsoft-com:vml" id="rectole0000000000" style="width:196.400000pt;height:64.800000pt" o:preferrelative="t" o:ole="">
+              <w:object w:dxaOrig="3968" w:dyaOrig="1315">
+                <v:rect xmlns:o="urn:schemas-microsoft-com:office:office" xmlns:v="urn:schemas-microsoft-com:vml" id="rectole0000000000" style="width:198.400000pt;height:65.750000pt" o:preferrelative="t" o:ole="">
                   <o:lock v:ext="edit"/>
                   <v:imagedata xmlns:r="http://schemas.openxmlformats.org/officeDocument/2006/relationships" r:id="docRId1" o:title=""/>
                 </v:rect>
@@ -411,26 +411,109 @@
           <w:sz w:val="22"/>
           <w:shd w:fill="auto" w:val="clear"/>
         </w:rPr>
+        <w:t xml:space="preserve">Dit is een een paktische test op alles tot en met exceptions: Arrays, ENUM, </w:t>
+      </w:r>
+      <w:r>
+        <w:rPr>
+          <w:rFonts w:ascii="Calibri" w:hAnsi="Calibri" w:cs="Calibri" w:eastAsia="Calibri"/>
+          <w:color w:val="000000"/>
+          <w:spacing w:val="0"/>
+          <w:position w:val="0"/>
+          <w:sz w:val="22"/>
+          <w:shd w:fill="auto" w:val="clear"/>
+        </w:rPr>
+        <w:t xml:space="preserve">Overerving,  </w:t>
+      </w:r>
+      <w:r>
+        <w:rPr>
+          <w:rFonts w:ascii="Calibri" w:hAnsi="Calibri" w:cs="Calibri" w:eastAsia="Calibri"/>
+          <w:color w:val="000000"/>
+          <w:spacing w:val="0"/>
+          <w:position w:val="0"/>
+          <w:sz w:val="22"/>
+          <w:shd w:fill="auto" w:val="clear"/>
+        </w:rPr>
+        <w:t xml:space="preserve"> Interfaces, Design Patterns</w:t>
+      </w:r>
+    </w:p>
+    <w:p>
+      <w:pPr>
+        <w:spacing w:before="300" w:after="40" w:line="276"/>
+        <w:ind w:right="0" w:left="0" w:firstLine="0"/>
+        <w:jc w:val="left"/>
+        <w:rPr>
+          <w:rFonts w:ascii="Calibri" w:hAnsi="Calibri" w:cs="Calibri" w:eastAsia="Calibri"/>
+          <w:color w:val="000000"/>
+          <w:spacing w:val="0"/>
+          <w:position w:val="0"/>
+          <w:sz w:val="22"/>
+          <w:shd w:fill="auto" w:val="clear"/>
+        </w:rPr>
+      </w:pPr>
+      <w:r>
+        <w:rPr>
+          <w:rFonts w:ascii="Calibri" w:hAnsi="Calibri" w:cs="Calibri" w:eastAsia="Calibri"/>
+          <w:color w:val="000000"/>
+          <w:spacing w:val="0"/>
+          <w:position w:val="0"/>
+          <w:sz w:val="22"/>
+          <w:shd w:fill="auto" w:val="clear"/>
+        </w:rPr>
+        <w:t xml:space="preserve">Je krijgt voor deze test maximum de tijd tot 16u15 om je project  in te dienen. Upload op het einde dan je gezipte project ‘</w:t>
+      </w:r>
+      <w:r>
+        <w:rPr>
+          <w:rFonts w:ascii="Calibri" w:hAnsi="Calibri" w:cs="Calibri" w:eastAsia="Calibri"/>
+          <w:b/>
+          <w:i/>
+          <w:color w:val="000000"/>
+          <w:spacing w:val="0"/>
+          <w:position w:val="0"/>
+          <w:sz w:val="22"/>
+          <w:shd w:fill="auto" w:val="clear"/>
+        </w:rPr>
+        <w:t xml:space="preserve">Test_Java_Sensor_jouwnaam’</w:t>
+      </w:r>
+      <w:r>
+        <w:rPr>
+          <w:rFonts w:ascii="Calibri" w:hAnsi="Calibri" w:cs="Calibri" w:eastAsia="Calibri"/>
+          <w:color w:val="000000"/>
+          <w:spacing w:val="0"/>
+          <w:position w:val="0"/>
+          <w:sz w:val="22"/>
+          <w:shd w:fill="auto" w:val="clear"/>
+        </w:rPr>
+        <w:t xml:space="preserve"> naar ClassRoom.</w:t>
+      </w:r>
+    </w:p>
+    <w:p>
+      <w:pPr>
+        <w:spacing w:before="300" w:after="40" w:line="276"/>
+        <w:ind w:right="0" w:left="0" w:firstLine="0"/>
+        <w:jc w:val="left"/>
+        <w:rPr>
+          <w:rFonts w:ascii="Calibri" w:hAnsi="Calibri" w:cs="Calibri" w:eastAsia="Calibri"/>
+          <w:color w:val="4F81BD"/>
+          <w:spacing w:val="5"/>
+          <w:position w:val="0"/>
+          <w:sz w:val="32"/>
+          <w:u w:val="single"/>
+          <w:shd w:fill="auto" w:val="clear"/>
+        </w:rPr>
+      </w:pPr>
+      <w:r>
+        <w:rPr>
+          <w:rFonts w:ascii="Calibri" w:hAnsi="Calibri" w:cs="Calibri" w:eastAsia="Calibri"/>
+          <w:color w:val="000000"/>
+          <w:spacing w:val="0"/>
+          <w:position w:val="0"/>
+          <w:sz w:val="22"/>
+          <w:shd w:fill="auto" w:val="clear"/>
+        </w:rPr>
         <w:t xml:space="preserve">Diegene die gisteren goed hebben voorbereid worden vandaag beloond! </w:t>
         <w:br/>
         <w:t xml:space="preserve">VEEL SUCCES! </w:t>
       </w:r>
-    </w:p>
-    <w:p>
-      <w:pPr>
-        <w:spacing w:before="300" w:after="40" w:line="276"/>
-        <w:ind w:right="0" w:left="0" w:firstLine="0"/>
-        <w:jc w:val="left"/>
-        <w:rPr>
-          <w:rFonts w:ascii="Calibri" w:hAnsi="Calibri" w:cs="Calibri" w:eastAsia="Calibri"/>
-          <w:color w:val="4F81BD"/>
-          <w:spacing w:val="5"/>
-          <w:position w:val="0"/>
-          <w:sz w:val="32"/>
-          <w:u w:val="single"/>
-          <w:shd w:fill="auto" w:val="clear"/>
-        </w:rPr>
-      </w:pPr>
       <w:r>
         <w:rPr>
           <w:rFonts w:ascii="Calibri" w:hAnsi="Calibri" w:cs="Calibri" w:eastAsia="Calibri"/>
@@ -440,31 +523,6 @@
           <w:sz w:val="22"/>
           <w:shd w:fill="auto" w:val="clear"/>
         </w:rPr>
-        <w:t xml:space="preserve">Uload op het einde  dan je gezipte project ‘</w:t>
-      </w:r>
-      <w:r>
-        <w:rPr>
-          <w:rFonts w:ascii="Calibri" w:hAnsi="Calibri" w:cs="Calibri" w:eastAsia="Calibri"/>
-          <w:b/>
-          <w:i/>
-          <w:color w:val="000000"/>
-          <w:spacing w:val="0"/>
-          <w:position w:val="0"/>
-          <w:sz w:val="22"/>
-          <w:shd w:fill="auto" w:val="clear"/>
-        </w:rPr>
-        <w:t xml:space="preserve">Test_Java_Vending_jouwnaam’</w:t>
-      </w:r>
-      <w:r>
-        <w:rPr>
-          <w:rFonts w:ascii="Calibri" w:hAnsi="Calibri" w:cs="Calibri" w:eastAsia="Calibri"/>
-          <w:color w:val="000000"/>
-          <w:spacing w:val="0"/>
-          <w:position w:val="0"/>
-          <w:sz w:val="22"/>
-          <w:shd w:fill="auto" w:val="clear"/>
-        </w:rPr>
-        <w:t xml:space="preserve"> naar  ClassRoom.</w:t>
         <w:br/>
         <w:br/>
       </w:r>
@@ -497,8 +555,8 @@
         </w:rPr>
       </w:pPr>
       <w:r>
-        <w:object w:dxaOrig="6468" w:dyaOrig="5711">
-          <v:rect xmlns:o="urn:schemas-microsoft-com:office:office" xmlns:v="urn:schemas-microsoft-com:vml" id="rectole0000000001" style="width:323.400000pt;height:285.550000pt" o:preferrelative="t" o:ole="">
+        <w:object w:dxaOrig="6540" w:dyaOrig="5791">
+          <v:rect xmlns:o="urn:schemas-microsoft-com:office:office" xmlns:v="urn:schemas-microsoft-com:vml" id="rectole0000000001" style="width:327.000000pt;height:289.550000pt" o:preferrelative="t" o:ole="">
             <o:lock v:ext="edit"/>
             <v:imagedata xmlns:r="http://schemas.openxmlformats.org/officeDocument/2006/relationships" r:id="docRId3" o:title=""/>
           </v:rect>
@@ -864,8 +922,8 @@
         </w:rPr>
       </w:pPr>
       <w:r>
-        <w:object w:dxaOrig="8303" w:dyaOrig="6300">
-          <v:rect xmlns:o="urn:schemas-microsoft-com:office:office" xmlns:v="urn:schemas-microsoft-com:vml" id="rectole0000000002" style="width:415.150000pt;height:315.000000pt" o:preferrelative="t" o:ole="">
+        <w:object w:dxaOrig="8402" w:dyaOrig="6377">
+          <v:rect xmlns:o="urn:schemas-microsoft-com:office:office" xmlns:v="urn:schemas-microsoft-com:vml" id="rectole0000000002" style="width:420.100000pt;height:318.850000pt" o:preferrelative="t" o:ole="">
             <o:lock v:ext="edit"/>
             <v:imagedata xmlns:r="http://schemas.openxmlformats.org/officeDocument/2006/relationships" r:id="docRId5" o:title=""/>
           </v:rect>
@@ -1039,8 +1097,8 @@
         </w:rPr>
       </w:pPr>
       <w:r>
-        <w:object w:dxaOrig="8640" w:dyaOrig="4835">
-          <v:rect xmlns:o="urn:schemas-microsoft-com:office:office" xmlns:v="urn:schemas-microsoft-com:vml" id="rectole0000000003" style="width:432.000000pt;height:241.750000pt" o:preferrelative="t" o:ole="">
+        <w:object w:dxaOrig="8747" w:dyaOrig="4899">
+          <v:rect xmlns:o="urn:schemas-microsoft-com:office:office" xmlns:v="urn:schemas-microsoft-com:vml" id="rectole0000000003" style="width:437.350000pt;height:244.950000pt" o:preferrelative="t" o:ole="">
             <o:lock v:ext="edit"/>
             <v:imagedata xmlns:r="http://schemas.openxmlformats.org/officeDocument/2006/relationships" r:id="docRId8" o:title=""/>
           </v:rect>
